--- a/Ulbra Semestre 2/Fundamento de Banco de Dados/Aula 01/TDE - FDB.docx
+++ b/Ulbra Semestre 2/Fundamento de Banco de Dados/Aula 01/TDE - FDB.docx
@@ -122,12 +122,14 @@
         <w:ind w:left="720"/>
         <w:jc w:val="both"/>
         <w:rPr>
-          <w:sz w:val="20"/>
-          <w:szCs w:val="20"/>
-        </w:rPr>
-      </w:pPr>
-      <w:r>
-        <w:rPr>
+          <w:color w:val="FF0000"/>
+          <w:sz w:val="20"/>
+          <w:szCs w:val="20"/>
+        </w:rPr>
+      </w:pPr>
+      <w:r>
+        <w:rPr>
+          <w:color w:val="FF0000"/>
           <w:sz w:val="20"/>
           <w:szCs w:val="20"/>
         </w:rPr>
@@ -139,12 +141,14 @@
         <w:ind w:left="720"/>
         <w:jc w:val="both"/>
         <w:rPr>
-          <w:sz w:val="20"/>
-          <w:szCs w:val="20"/>
-        </w:rPr>
-      </w:pPr>
-      <w:r>
-        <w:rPr>
+          <w:color w:val="FF0000"/>
+          <w:sz w:val="20"/>
+          <w:szCs w:val="20"/>
+        </w:rPr>
+      </w:pPr>
+      <w:r>
+        <w:rPr>
+          <w:color w:val="FF0000"/>
           <w:sz w:val="20"/>
           <w:szCs w:val="20"/>
         </w:rPr>
@@ -152,6 +156,7 @@
       </w:r>
       <w:r>
         <w:rPr>
+          <w:color w:val="FF0000"/>
           <w:sz w:val="20"/>
           <w:szCs w:val="20"/>
         </w:rPr>
@@ -159,6 +164,7 @@
       </w:r>
       <w:r>
         <w:rPr>
+          <w:color w:val="FF0000"/>
           <w:sz w:val="20"/>
           <w:szCs w:val="20"/>
         </w:rPr>
@@ -170,12 +176,14 @@
         <w:ind w:left="720"/>
         <w:jc w:val="both"/>
         <w:rPr>
-          <w:sz w:val="20"/>
-          <w:szCs w:val="20"/>
-        </w:rPr>
-      </w:pPr>
-      <w:r>
-        <w:rPr>
+          <w:color w:val="FF0000"/>
+          <w:sz w:val="20"/>
+          <w:szCs w:val="20"/>
+        </w:rPr>
+      </w:pPr>
+      <w:r>
+        <w:rPr>
+          <w:color w:val="FF0000"/>
           <w:sz w:val="20"/>
           <w:szCs w:val="20"/>
         </w:rPr>
@@ -183,6 +191,7 @@
       </w:r>
       <w:r>
         <w:rPr>
+          <w:color w:val="FF0000"/>
           <w:sz w:val="20"/>
           <w:szCs w:val="20"/>
         </w:rPr>
@@ -190,6 +199,7 @@
       </w:r>
       <w:r>
         <w:rPr>
+          <w:color w:val="FF0000"/>
           <w:sz w:val="20"/>
           <w:szCs w:val="20"/>
         </w:rPr>
@@ -214,33 +224,36 @@
         </w:numPr>
         <w:jc w:val="both"/>
         <w:rPr>
-          <w:sz w:val="20"/>
-          <w:szCs w:val="20"/>
-        </w:rPr>
-      </w:pPr>
-      <w:r>
-        <w:rPr>
-          <w:sz w:val="20"/>
-          <w:szCs w:val="20"/>
-        </w:rPr>
-        <w:t xml:space="preserve">Por quê é importante em um sistema de banco de dados armazenar os dados em </w:t>
-      </w:r>
-      <w:r>
-        <w:rPr>
-          <w:sz w:val="20"/>
-          <w:szCs w:val="20"/>
-        </w:rPr>
-        <w:t>arquivos separados?</w:t>
-      </w:r>
-      <w:r>
-        <w:rPr>
-          <w:sz w:val="20"/>
-          <w:szCs w:val="20"/>
-        </w:rPr>
-        <w:t xml:space="preserve"> Pois </w:t>
-      </w:r>
-      <w:r>
-        <w:rPr>
+          <w:color w:val="FF0000"/>
+          <w:sz w:val="20"/>
+          <w:szCs w:val="20"/>
+        </w:rPr>
+      </w:pPr>
+      <w:r>
+        <w:rPr>
+          <w:sz w:val="20"/>
+          <w:szCs w:val="20"/>
+        </w:rPr>
+        <w:t>Por quê é importante em um sistema de banco de dados armazenar os dados em arquivos separados?</w:t>
+      </w:r>
+      <w:r>
+        <w:rPr>
+          <w:sz w:val="20"/>
+          <w:szCs w:val="20"/>
+        </w:rPr>
+        <w:t xml:space="preserve"> </w:t>
+      </w:r>
+      <w:r>
+        <w:rPr>
+          <w:color w:val="FF0000"/>
+          <w:sz w:val="20"/>
+          <w:szCs w:val="20"/>
+        </w:rPr>
+        <w:t xml:space="preserve">Pois </w:t>
+      </w:r>
+      <w:r>
+        <w:rPr>
+          <w:color w:val="FF0000"/>
           <w:sz w:val="20"/>
           <w:szCs w:val="20"/>
         </w:rPr>
@@ -292,15 +305,7 @@
           <w:sz w:val="20"/>
           <w:szCs w:val="20"/>
         </w:rPr>
-        <w:t>deverá arma</w:t>
-      </w:r>
-      <w:r>
-        <w:rPr>
-          <w:b/>
-          <w:sz w:val="20"/>
-          <w:szCs w:val="20"/>
-        </w:rPr>
-        <w:t>zenar.</w:t>
+        <w:t>deverá armazenar.</w:t>
       </w:r>
       <w:r>
         <w:rPr>
@@ -373,14 +378,7 @@
           <w:sz w:val="20"/>
           <w:szCs w:val="20"/>
         </w:rPr>
-        <w:t xml:space="preserve">), e seu </w:t>
-      </w:r>
-      <w:r>
-        <w:rPr>
-          <w:sz w:val="20"/>
-          <w:szCs w:val="20"/>
-        </w:rPr>
-        <w:t xml:space="preserve">preço. A categoria é uma classificação criada pela própria empresa. </w:t>
+        <w:t xml:space="preserve">), e seu preço. A categoria é uma classificação criada pela própria empresa. </w:t>
       </w:r>
     </w:p>
     <w:p>
@@ -412,14 +410,7 @@
           <w:sz w:val="20"/>
           <w:szCs w:val="20"/>
         </w:rPr>
-        <w:t>, sala, cidade, cep, UF),</w:t>
-      </w:r>
-      <w:r>
-        <w:rPr>
-          <w:sz w:val="20"/>
-          <w:szCs w:val="20"/>
-        </w:rPr>
-        <w:t xml:space="preserve"> telefone, o status do cliente ("bom", "médio", "ruim"), e o seu limite de crédito.</w:t>
+        <w:t>, sala, cidade, cep, UF), telefone, o status do cliente ("bom", "médio", "ruim"), e o seu limite de crédito.</w:t>
       </w:r>
     </w:p>
     <w:p>
@@ -469,14 +460,7 @@
           <w:sz w:val="20"/>
           <w:szCs w:val="20"/>
         </w:rPr>
-        <w:t>Cada pedido pode en</w:t>
-      </w:r>
-      <w:r>
-        <w:rPr>
-          <w:sz w:val="20"/>
-          <w:szCs w:val="20"/>
-        </w:rPr>
-        <w:t xml:space="preserve">volver de 1 a vários produtos, e para cada produto, indica-se a quantidade deste pedida. </w:t>
+        <w:t xml:space="preserve">Cada pedido pode envolver de 1 a vários produtos, e para cada produto, indica-se a quantidade deste pedida. </w:t>
       </w:r>
     </w:p>
     <w:p>
@@ -526,35 +510,30 @@
           <w:sz w:val="20"/>
           <w:szCs w:val="20"/>
         </w:rPr>
-        <w:t xml:space="preserve">As demais informações são hoje mantidas pelos vendedores em </w:t>
-      </w:r>
-      <w:r>
-        <w:rPr>
-          <w:sz w:val="20"/>
-          <w:szCs w:val="20"/>
-        </w:rPr>
-        <w:t>listas em papel diversas.</w:t>
-      </w:r>
-    </w:p>
-    <w:p>
-      <w:pPr>
-        <w:jc w:val="both"/>
-        <w:rPr>
-          <w:sz w:val="20"/>
-          <w:szCs w:val="20"/>
-        </w:rPr>
-      </w:pPr>
-    </w:p>
-    <w:p>
-      <w:pPr>
-        <w:jc w:val="both"/>
-        <w:rPr>
-          <w:sz w:val="20"/>
-          <w:szCs w:val="20"/>
-        </w:rPr>
-      </w:pPr>
-      <w:r>
-        <w:rPr>
+        <w:t>As demais informações são hoje mantidas pelos vendedores em listas em papel diversas.</w:t>
+      </w:r>
+    </w:p>
+    <w:p>
+      <w:pPr>
+        <w:jc w:val="both"/>
+        <w:rPr>
+          <w:sz w:val="20"/>
+          <w:szCs w:val="20"/>
+        </w:rPr>
+      </w:pPr>
+    </w:p>
+    <w:p>
+      <w:pPr>
+        <w:jc w:val="both"/>
+        <w:rPr>
+          <w:color w:val="FF0000"/>
+          <w:sz w:val="20"/>
+          <w:szCs w:val="20"/>
+        </w:rPr>
+      </w:pPr>
+      <w:r>
+        <w:rPr>
+          <w:color w:val="FF0000"/>
           <w:sz w:val="20"/>
           <w:szCs w:val="20"/>
         </w:rPr>
@@ -565,35 +544,59 @@
       <w:pPr>
         <w:jc w:val="both"/>
         <w:rPr>
-          <w:sz w:val="20"/>
-          <w:szCs w:val="20"/>
-        </w:rPr>
-      </w:pPr>
-    </w:p>
-    <w:p>
-      <w:pPr>
-        <w:jc w:val="both"/>
-        <w:rPr>
-          <w:b/>
-          <w:bCs/>
-          <w:sz w:val="20"/>
-          <w:szCs w:val="20"/>
-        </w:rPr>
-      </w:pPr>
-      <w:r>
-        <w:rPr>
-          <w:b/>
-          <w:bCs/>
-          <w:sz w:val="20"/>
-          <w:szCs w:val="20"/>
-        </w:rPr>
-        <w:t xml:space="preserve">Produtos                                             </w:t>
+          <w:color w:val="FF0000"/>
+          <w:sz w:val="20"/>
+          <w:szCs w:val="20"/>
+        </w:rPr>
+      </w:pPr>
+    </w:p>
+    <w:p>
+      <w:pPr>
+        <w:jc w:val="both"/>
+        <w:rPr>
+          <w:b/>
+          <w:bCs/>
+          <w:color w:val="FF0000"/>
+          <w:sz w:val="20"/>
+          <w:szCs w:val="20"/>
+        </w:rPr>
+      </w:pPr>
+      <w:r>
+        <w:rPr>
+          <w:b/>
+          <w:bCs/>
+          <w:color w:val="FF0000"/>
+          <w:sz w:val="20"/>
+          <w:szCs w:val="20"/>
+        </w:rPr>
+        <w:t xml:space="preserve">Produtos                </w:t>
+      </w:r>
+      <w:r>
+        <w:rPr>
+          <w:b/>
+          <w:bCs/>
+          <w:color w:val="FF0000"/>
+          <w:sz w:val="20"/>
+          <w:szCs w:val="20"/>
+        </w:rPr>
+        <w:t>-</w:t>
+      </w:r>
+      <w:r>
+        <w:rPr>
+          <w:b/>
+          <w:bCs/>
+          <w:color w:val="FF0000"/>
+          <w:sz w:val="20"/>
+          <w:szCs w:val="20"/>
+        </w:rPr>
+        <w:t xml:space="preserve">                             </w:t>
       </w:r>
       <w:proofErr w:type="spellStart"/>
       <w:r>
         <w:rPr>
           <w:b/>
           <w:bCs/>
+          <w:color w:val="FF0000"/>
           <w:sz w:val="20"/>
           <w:szCs w:val="20"/>
         </w:rPr>
@@ -603,6 +606,7 @@
         <w:rPr>
           <w:b/>
           <w:bCs/>
+          <w:color w:val="FF0000"/>
           <w:sz w:val="20"/>
           <w:szCs w:val="20"/>
         </w:rPr>
@@ -612,6 +616,7 @@
         <w:rPr>
           <w:b/>
           <w:bCs/>
+          <w:color w:val="FF0000"/>
           <w:sz w:val="20"/>
           <w:szCs w:val="20"/>
         </w:rPr>
@@ -622,40 +627,64 @@
         <w:rPr>
           <w:b/>
           <w:bCs/>
-          <w:sz w:val="20"/>
-          <w:szCs w:val="20"/>
-        </w:rPr>
-        <w:t xml:space="preserve">                                   pedidos</w:t>
-      </w:r>
-    </w:p>
-    <w:p>
-      <w:pPr>
-        <w:jc w:val="both"/>
-        <w:rPr>
-          <w:b/>
-          <w:bCs/>
-          <w:sz w:val="20"/>
-          <w:szCs w:val="20"/>
-        </w:rPr>
-      </w:pPr>
-    </w:p>
-    <w:p>
-      <w:pPr>
-        <w:jc w:val="both"/>
-        <w:rPr>
-          <w:b/>
-          <w:bCs/>
-          <w:sz w:val="20"/>
-          <w:szCs w:val="20"/>
-        </w:rPr>
-      </w:pPr>
-    </w:p>
-    <w:p>
-      <w:pPr>
-        <w:jc w:val="both"/>
-        <w:rPr>
-          <w:b/>
-          <w:bCs/>
+          <w:color w:val="FF0000"/>
+          <w:sz w:val="20"/>
+          <w:szCs w:val="20"/>
+        </w:rPr>
+        <w:t xml:space="preserve">               </w:t>
+      </w:r>
+      <w:r>
+        <w:rPr>
+          <w:b/>
+          <w:bCs/>
+          <w:color w:val="FF0000"/>
+          <w:sz w:val="20"/>
+          <w:szCs w:val="20"/>
+        </w:rPr>
+        <w:t>-</w:t>
+      </w:r>
+      <w:r>
+        <w:rPr>
+          <w:b/>
+          <w:bCs/>
+          <w:color w:val="FF0000"/>
+          <w:sz w:val="20"/>
+          <w:szCs w:val="20"/>
+        </w:rPr>
+        <w:t xml:space="preserve">                    pedidos</w:t>
+      </w:r>
+    </w:p>
+    <w:p>
+      <w:pPr>
+        <w:jc w:val="both"/>
+        <w:rPr>
+          <w:b/>
+          <w:bCs/>
+          <w:color w:val="FF0000"/>
+          <w:sz w:val="20"/>
+          <w:szCs w:val="20"/>
+        </w:rPr>
+      </w:pPr>
+    </w:p>
+    <w:p>
+      <w:pPr>
+        <w:jc w:val="both"/>
+        <w:rPr>
+          <w:b/>
+          <w:bCs/>
+          <w:color w:val="FF0000"/>
+          <w:sz w:val="20"/>
+          <w:szCs w:val="20"/>
+        </w:rPr>
+      </w:pPr>
+    </w:p>
+    <w:p>
+      <w:pPr>
+        <w:jc w:val="both"/>
+        <w:rPr>
+          <w:b/>
+          <w:bCs/>
+          <w:color w:val="FF0000"/>
           <w:sz w:val="20"/>
           <w:szCs w:val="20"/>
         </w:rPr>
@@ -665,6 +694,7 @@
         <w:rPr>
           <w:b/>
           <w:bCs/>
+          <w:color w:val="FF0000"/>
           <w:sz w:val="20"/>
           <w:szCs w:val="20"/>
         </w:rPr>
@@ -675,16 +705,38 @@
         <w:rPr>
           <w:b/>
           <w:bCs/>
-          <w:sz w:val="20"/>
-          <w:szCs w:val="20"/>
-        </w:rPr>
-        <w:t xml:space="preserve">                                                                                           </w:t>
+          <w:color w:val="FF0000"/>
+          <w:sz w:val="20"/>
+          <w:szCs w:val="20"/>
+        </w:rPr>
+        <w:t xml:space="preserve">                                             </w:t>
+      </w:r>
+      <w:r>
+        <w:rPr>
+          <w:b/>
+          <w:bCs/>
+          <w:color w:val="FF0000"/>
+          <w:sz w:val="20"/>
+          <w:szCs w:val="20"/>
+        </w:rPr>
+        <w:t>-</w:t>
+      </w:r>
+      <w:r>
+        <w:rPr>
+          <w:b/>
+          <w:bCs/>
+          <w:color w:val="FF0000"/>
+          <w:sz w:val="20"/>
+          <w:szCs w:val="20"/>
+        </w:rPr>
+        <w:t xml:space="preserve">                                              </w:t>
       </w:r>
       <w:proofErr w:type="spellStart"/>
       <w:r>
         <w:rPr>
           <w:b/>
           <w:bCs/>
+          <w:color w:val="FF0000"/>
           <w:sz w:val="20"/>
           <w:szCs w:val="20"/>
         </w:rPr>
@@ -698,40 +750,84 @@
         <w:rPr>
           <w:b/>
           <w:bCs/>
-          <w:sz w:val="20"/>
-          <w:szCs w:val="20"/>
-        </w:rPr>
-      </w:pPr>
-    </w:p>
-    <w:p>
-      <w:pPr>
-        <w:jc w:val="both"/>
-        <w:rPr>
-          <w:b/>
-          <w:bCs/>
-          <w:sz w:val="20"/>
-          <w:szCs w:val="20"/>
-        </w:rPr>
-      </w:pPr>
-    </w:p>
-    <w:p>
-      <w:pPr>
-        <w:jc w:val="both"/>
-        <w:rPr>
-          <w:b/>
-          <w:bCs/>
-          <w:sz w:val="20"/>
-          <w:szCs w:val="20"/>
-        </w:rPr>
-      </w:pPr>
-      <w:r>
-        <w:rPr>
-          <w:b/>
-          <w:bCs/>
-          <w:sz w:val="20"/>
-          <w:szCs w:val="20"/>
-        </w:rPr>
-        <w:t>Categoria                                                                                                         cliente</w:t>
+          <w:color w:val="FF0000"/>
+          <w:sz w:val="20"/>
+          <w:szCs w:val="20"/>
+        </w:rPr>
+      </w:pPr>
+    </w:p>
+    <w:p>
+      <w:pPr>
+        <w:jc w:val="both"/>
+        <w:rPr>
+          <w:b/>
+          <w:bCs/>
+          <w:color w:val="FF0000"/>
+          <w:sz w:val="20"/>
+          <w:szCs w:val="20"/>
+        </w:rPr>
+      </w:pPr>
+    </w:p>
+    <w:p>
+      <w:pPr>
+        <w:jc w:val="both"/>
+        <w:rPr>
+          <w:b/>
+          <w:bCs/>
+          <w:color w:val="FF0000"/>
+          <w:sz w:val="20"/>
+          <w:szCs w:val="20"/>
+        </w:rPr>
+      </w:pPr>
+      <w:r>
+        <w:rPr>
+          <w:b/>
+          <w:bCs/>
+          <w:color w:val="FF0000"/>
+          <w:sz w:val="20"/>
+          <w:szCs w:val="20"/>
+        </w:rPr>
+        <w:t xml:space="preserve">Categoria                                                          </w:t>
+      </w:r>
+      <w:r>
+        <w:rPr>
+          <w:b/>
+          <w:bCs/>
+          <w:color w:val="FF0000"/>
+          <w:sz w:val="20"/>
+          <w:szCs w:val="20"/>
+        </w:rPr>
+        <w:t>-</w:t>
+      </w:r>
+      <w:r>
+        <w:rPr>
+          <w:b/>
+          <w:bCs/>
+          <w:color w:val="FF0000"/>
+          <w:sz w:val="20"/>
+          <w:szCs w:val="20"/>
+        </w:rPr>
+        <w:t xml:space="preserve">                                               </w:t>
+      </w:r>
+      <w:r>
+        <w:rPr>
+          <w:b/>
+          <w:bCs/>
+          <w:color w:val="FF0000"/>
+          <w:sz w:val="20"/>
+          <w:szCs w:val="20"/>
+        </w:rPr>
+        <w:t xml:space="preserve">        </w:t>
+      </w:r>
+      <w:r>
+        <w:rPr>
+          <w:b/>
+          <w:bCs/>
+          <w:color w:val="FF0000"/>
+          <w:sz w:val="20"/>
+          <w:szCs w:val="20"/>
+        </w:rPr>
+        <w:t>cliente</w:t>
       </w:r>
     </w:p>
     <w:p>
